--- a/电子标签图片制作/电子标签2.9寸双色图片制作.docx
+++ b/电子标签图片制作/电子标签2.9寸双色图片制作.docx
@@ -217,19 +217,7 @@
         <w:rPr>
           <w:rFonts w:hint="eastAsia"/>
         </w:rPr>
-        <w:t xml:space="preserve">.bmp </w:t>
-      </w:r>
-      <w:r>
-        <w:rPr>
-          <w:rFonts w:hint="eastAsia"/>
-        </w:rPr>
-        <w:t>或者</w:t>
-      </w:r>
-      <w:r>
-        <w:rPr>
-          <w:rFonts w:hint="eastAsia"/>
-        </w:rPr>
-        <w:t xml:space="preserve">.jpg </w:t>
+        <w:t>.bmp</w:t>
       </w:r>
       <w:r>
         <w:rPr>
@@ -261,7 +249,10 @@
         <w:t> </w:t>
       </w:r>
     </w:p>
-    <w:p/>
+    <w:p>
+      <w:bookmarkStart w:id="0" w:name="_GoBack"/>
+      <w:bookmarkEnd w:id="0"/>
+    </w:p>
     <w:p>
       <w:r>
         <w:rPr>
@@ -786,11 +777,6 @@
       </w:r>
     </w:p>
     <w:p>
-      <w:pPr>
-        <w:rPr>
-          <w:rFonts w:hint="eastAsia"/>
-        </w:rPr>
-      </w:pPr>
       <w:r>
         <w:rPr>
           <w:rFonts w:hint="eastAsia"/>
@@ -853,11 +839,6 @@
       </w:r>
     </w:p>
     <w:p>
-      <w:pPr>
-        <w:rPr>
-          <w:rFonts w:hint="eastAsia"/>
-        </w:rPr>
-      </w:pPr>
       <w:r>
         <w:rPr>
           <w:noProof/>
@@ -898,8 +879,6 @@
           </wp:inline>
         </w:drawing>
       </w:r>
-      <w:bookmarkStart w:id="0" w:name="_GoBack"/>
-      <w:bookmarkEnd w:id="0"/>
     </w:p>
     <w:p/>
     <w:p>
@@ -3228,7 +3207,7 @@
 </file>
 
 <file path=customXml/itemProps1.xml><?xml version="1.0" encoding="utf-8"?>
-<ds:datastoreItem xmlns:ds="http://schemas.openxmlformats.org/officeDocument/2006/customXml" ds:itemID="{45320747-9FF4-4FA1-BF86-32FD5AEFA0A7}">
+<ds:datastoreItem xmlns:ds="http://schemas.openxmlformats.org/officeDocument/2006/customXml" ds:itemID="{45A40672-8232-40FF-90A8-6CE3BF650712}">
   <ds:schemaRefs>
     <ds:schemaRef ds:uri="http://schemas.openxmlformats.org/officeDocument/2006/bibliography"/>
   </ds:schemaRefs>

--- a/电子标签图片制作/电子标签2.9寸双色图片制作.docx
+++ b/电子标签图片制作/电子标签2.9寸双色图片制作.docx
@@ -249,10 +249,7 @@
         <w:t> </w:t>
       </w:r>
     </w:p>
-    <w:p>
-      <w:bookmarkStart w:id="0" w:name="_GoBack"/>
-      <w:bookmarkEnd w:id="0"/>
-    </w:p>
+    <w:p/>
     <w:p>
       <w:r>
         <w:rPr>
@@ -1548,8 +1545,16 @@
         <w:rPr>
           <w:rFonts w:hint="eastAsia"/>
         </w:rPr>
-        <w:t>Visual Studio2010</w:t>
-      </w:r>
+        <w:t>Visual Studio201</w:t>
+      </w:r>
+      <w:r>
+        <w:rPr>
+          <w:rFonts w:hint="eastAsia"/>
+        </w:rPr>
+        <w:t>2</w:t>
+      </w:r>
+      <w:bookmarkStart w:id="0" w:name="_GoBack"/>
+      <w:bookmarkEnd w:id="0"/>
       <w:r>
         <w:rPr>
           <w:rFonts w:hint="eastAsia"/>
@@ -3207,7 +3212,7 @@
 </file>
 
 <file path=customXml/itemProps1.xml><?xml version="1.0" encoding="utf-8"?>
-<ds:datastoreItem xmlns:ds="http://schemas.openxmlformats.org/officeDocument/2006/customXml" ds:itemID="{45A40672-8232-40FF-90A8-6CE3BF650712}">
+<ds:datastoreItem xmlns:ds="http://schemas.openxmlformats.org/officeDocument/2006/customXml" ds:itemID="{D9A9ABA3-3F52-4123-A72B-F71D969027BB}">
   <ds:schemaRefs>
     <ds:schemaRef ds:uri="http://schemas.openxmlformats.org/officeDocument/2006/bibliography"/>
   </ds:schemaRefs>
